--- a/Rapport.docx
+++ b/Rapport.docx
@@ -11,8 +11,6 @@
           <w:lang w:val="fr-CA"/>
         </w:rPr>
       </w:pPr>
-      <w:bookmarkStart w:id="0" w:name="_GoBack"/>
-      <w:bookmarkEnd w:id="0"/>
       <w:r>
         <w:rPr>
           <w:rFonts w:ascii="Arial" w:hAnsi="Arial" w:cs="Arial"/>
@@ -75,7 +73,79 @@
           <w:rFonts w:ascii="Arial" w:hAnsi="Arial" w:cs="Arial"/>
           <w:lang w:val="fr-CA"/>
         </w:rPr>
-        <w:t>Le but du sprint 1 est de créer une première version de l’application. Dans cette version, l’application doit être en mesure de produire un fichier TEXT pour chaque étudiant, dans lequel il s’y trouvera toutes les notes que l’étudiant a eu dans le cours.</w:t>
+        <w:t>Le but du sprint 2</w:t>
+      </w:r>
+      <w:r>
+        <w:rPr>
+          <w:rFonts w:ascii="Arial" w:hAnsi="Arial" w:cs="Arial"/>
+          <w:lang w:val="fr-CA"/>
+        </w:rPr>
+        <w:t xml:space="preserve"> est de créer une </w:t>
+      </w:r>
+      <w:r>
+        <w:rPr>
+          <w:rFonts w:ascii="Arial" w:hAnsi="Arial" w:cs="Arial"/>
+          <w:lang w:val="fr-CA"/>
+        </w:rPr>
+        <w:t>deuxième</w:t>
+      </w:r>
+      <w:r>
+        <w:rPr>
+          <w:rFonts w:ascii="Arial" w:hAnsi="Arial" w:cs="Arial"/>
+          <w:lang w:val="fr-CA"/>
+        </w:rPr>
+        <w:t xml:space="preserve"> version de l’application. Dans cette version, l’application doit être en mesure de produire un fichier TEXT pour chaque </w:t>
+      </w:r>
+      <w:r>
+        <w:rPr>
+          <w:rFonts w:ascii="Arial" w:hAnsi="Arial" w:cs="Arial"/>
+          <w:lang w:val="fr-CA"/>
+        </w:rPr>
+        <w:t>groupe</w:t>
+      </w:r>
+      <w:r>
+        <w:rPr>
+          <w:rFonts w:ascii="Arial" w:hAnsi="Arial" w:cs="Arial"/>
+          <w:lang w:val="fr-CA"/>
+        </w:rPr>
+        <w:t xml:space="preserve">, dans lequel il s’y trouvera toutes les </w:t>
+      </w:r>
+      <w:bookmarkStart w:id="0" w:name="_GoBack"/>
+      <w:bookmarkEnd w:id="0"/>
+      <w:r>
+        <w:rPr>
+          <w:rFonts w:ascii="Arial" w:hAnsi="Arial" w:cs="Arial"/>
+          <w:lang w:val="fr-CA"/>
+        </w:rPr>
+        <w:t>statistiques (moyenne, mode, médiane, écart-type)</w:t>
+      </w:r>
+      <w:r>
+        <w:rPr>
+          <w:rFonts w:ascii="Arial" w:hAnsi="Arial" w:cs="Arial"/>
+          <w:lang w:val="fr-CA"/>
+        </w:rPr>
+        <w:t xml:space="preserve"> </w:t>
+      </w:r>
+      <w:r>
+        <w:rPr>
+          <w:rFonts w:ascii="Arial" w:hAnsi="Arial" w:cs="Arial"/>
+          <w:lang w:val="fr-CA"/>
+        </w:rPr>
+        <w:t>de chaque  évaluations du cours</w:t>
+      </w:r>
+      <w:r>
+        <w:rPr>
+          <w:rFonts w:ascii="Arial" w:hAnsi="Arial" w:cs="Arial"/>
+          <w:lang w:val="fr-CA"/>
+        </w:rPr>
+        <w:t>.</w:t>
+      </w:r>
+      <w:r>
+        <w:rPr>
+          <w:rFonts w:ascii="Arial" w:hAnsi="Arial" w:cs="Arial"/>
+          <w:lang w:val="fr-CA"/>
+        </w:rPr>
+        <w:t xml:space="preserve"> De plus, il doit être en mesure de produire un fichier JSON dans lequel se trouve toutes les notes finales des étudiants d’un groupe.</w:t>
       </w:r>
     </w:p>
     <w:p>
@@ -128,7 +198,15 @@
           <w:u w:val="single"/>
           <w:lang w:val="fr-CA"/>
         </w:rPr>
-        <w:t>User story 1 </w:t>
+        <w:t>User story 4</w:t>
+      </w:r>
+      <w:r>
+        <w:rPr>
+          <w:rFonts w:ascii="Arial" w:hAnsi="Arial" w:cs="Arial"/>
+          <w:u w:val="single"/>
+          <w:lang w:val="fr-CA"/>
+        </w:rPr>
+        <w:t> </w:t>
       </w:r>
     </w:p>
     <w:p>
@@ -156,119 +234,7 @@
           <w:rFonts w:ascii="Arial" w:hAnsi="Arial" w:cs="Arial"/>
           <w:lang w:val="fr-CA"/>
         </w:rPr>
-        <w:t>Créer une application qui peut lire des fichier JSON et créer les fichiers TEXT (1h).</w:t>
-      </w:r>
-    </w:p>
-    <w:p>
-      <w:pPr>
-        <w:pStyle w:val="Paragraphedeliste"/>
-        <w:numPr>
-          <w:ilvl w:val="0"/>
-          <w:numId w:val="1"/>
-        </w:numPr>
-        <w:rPr>
-          <w:rFonts w:ascii="Arial" w:hAnsi="Arial" w:cs="Arial"/>
-          <w:lang w:val="fr-CA"/>
-        </w:rPr>
-      </w:pPr>
-      <w:r>
-        <w:rPr>
-          <w:rFonts w:ascii="Arial" w:hAnsi="Arial" w:cs="Arial"/>
-          <w:lang w:val="fr-CA"/>
-        </w:rPr>
-        <w:t xml:space="preserve">Ajouter la lecture de tous les fichier JSON fourni pour le travail et créer des </w:t>
-      </w:r>
-      <w:proofErr w:type="spellStart"/>
-      <w:r>
-        <w:rPr>
-          <w:rFonts w:ascii="Arial" w:hAnsi="Arial" w:cs="Arial"/>
-          <w:lang w:val="fr-CA"/>
-        </w:rPr>
-        <w:t>ArrayList</w:t>
-      </w:r>
-      <w:proofErr w:type="spellEnd"/>
-      <w:r>
-        <w:rPr>
-          <w:rFonts w:ascii="Arial" w:hAnsi="Arial" w:cs="Arial"/>
-          <w:lang w:val="fr-CA"/>
-        </w:rPr>
-        <w:t xml:space="preserve"> qui regroupe l’étudiant avec ces résultats (3h).</w:t>
-      </w:r>
-    </w:p>
-    <w:p>
-      <w:pPr>
-        <w:pStyle w:val="Paragraphedeliste"/>
-        <w:numPr>
-          <w:ilvl w:val="0"/>
-          <w:numId w:val="1"/>
-        </w:numPr>
-        <w:rPr>
-          <w:rFonts w:ascii="Arial" w:hAnsi="Arial" w:cs="Arial"/>
-          <w:lang w:val="fr-CA"/>
-        </w:rPr>
-      </w:pPr>
-      <w:r>
-        <w:rPr>
-          <w:rFonts w:ascii="Arial" w:hAnsi="Arial" w:cs="Arial"/>
-          <w:lang w:val="fr-CA"/>
-        </w:rPr>
-        <w:t xml:space="preserve">Ajouter la fonction qui fait en sorte que l’application peut ajouter un nombre infini d’évaluation et faire en sorte qu’elle n’ajoute pas d’évaluation au fichier TEXT d’un étudiant si celui-ci ne l’a pas fait. </w:t>
-      </w:r>
-      <w:proofErr w:type="gramStart"/>
-      <w:r>
-        <w:rPr>
-          <w:rFonts w:ascii="Arial" w:hAnsi="Arial" w:cs="Arial"/>
-          <w:lang w:val="fr-CA"/>
-        </w:rPr>
-        <w:t>(</w:t>
-      </w:r>
-      <w:proofErr w:type="gramEnd"/>
-      <w:r>
-        <w:rPr>
-          <w:rFonts w:ascii="Arial" w:hAnsi="Arial" w:cs="Arial"/>
-          <w:lang w:val="fr-CA"/>
-        </w:rPr>
-        <w:t>15m)</w:t>
-      </w:r>
-    </w:p>
-    <w:p>
-      <w:pPr>
-        <w:pStyle w:val="Paragraphedeliste"/>
-        <w:numPr>
-          <w:ilvl w:val="0"/>
-          <w:numId w:val="1"/>
-        </w:numPr>
-        <w:rPr>
-          <w:rFonts w:ascii="Arial" w:hAnsi="Arial" w:cs="Arial"/>
-          <w:lang w:val="fr-CA"/>
-        </w:rPr>
-      </w:pPr>
-      <w:r>
-        <w:rPr>
-          <w:rFonts w:ascii="Arial" w:hAnsi="Arial" w:cs="Arial"/>
-          <w:lang w:val="fr-CA"/>
-        </w:rPr>
-        <w:t>Ajouter la fonction de date et heure. (5m)</w:t>
-      </w:r>
-    </w:p>
-    <w:p>
-      <w:pPr>
-        <w:pStyle w:val="Paragraphedeliste"/>
-        <w:numPr>
-          <w:ilvl w:val="0"/>
-          <w:numId w:val="1"/>
-        </w:numPr>
-        <w:rPr>
-          <w:rFonts w:ascii="Arial" w:hAnsi="Arial" w:cs="Arial"/>
-          <w:lang w:val="fr-CA"/>
-        </w:rPr>
-      </w:pPr>
-      <w:r>
-        <w:rPr>
-          <w:rFonts w:ascii="Arial" w:hAnsi="Arial" w:cs="Arial"/>
-          <w:lang w:val="fr-CA"/>
-        </w:rPr>
-        <w:t>Afficher la note avec un format qui respecte : note / pondération. (10m)</w:t>
+        <w:t>Créer un fichier JSON qui lit les informations du code permanant et des notes finales d’élèves(1h).</w:t>
       </w:r>
     </w:p>
     <w:p>
@@ -293,7 +259,7 @@
           <w:u w:val="single"/>
           <w:lang w:val="fr-CA"/>
         </w:rPr>
-        <w:t>User story 2</w:t>
+        <w:t>User story 5</w:t>
       </w:r>
     </w:p>
     <w:p>
@@ -324,30 +290,7 @@
           <w:rFonts w:ascii="Arial" w:hAnsi="Arial" w:cs="Arial"/>
           <w:lang w:val="fr-CA"/>
         </w:rPr>
-        <w:t>Ajouter une méthode qui calcul la moyenne d’une évaluation en additionnant toutes les notes de l’évaluation et en divisant par son nombre de participant.</w:t>
-      </w:r>
-      <w:r>
-        <w:rPr>
-          <w:rFonts w:ascii="Arial" w:hAnsi="Arial" w:cs="Arial"/>
-          <w:lang w:val="fr-CA"/>
-        </w:rPr>
-        <w:t xml:space="preserve"> </w:t>
-      </w:r>
-      <w:proofErr w:type="gramStart"/>
-      <w:r>
-        <w:rPr>
-          <w:rFonts w:ascii="Arial" w:hAnsi="Arial" w:cs="Arial"/>
-          <w:lang w:val="fr-CA"/>
-        </w:rPr>
-        <w:t>(</w:t>
-      </w:r>
-      <w:proofErr w:type="gramEnd"/>
-      <w:r>
-        <w:rPr>
-          <w:rFonts w:ascii="Arial" w:hAnsi="Arial" w:cs="Arial"/>
-          <w:lang w:val="fr-CA"/>
-        </w:rPr>
-        <w:t>1h)</w:t>
+        <w:t>Créer une méthode pour chaque calcul de statistique(2h).</w:t>
       </w:r>
     </w:p>
     <w:p>
@@ -367,95 +310,7 @@
           <w:rFonts w:ascii="Arial" w:hAnsi="Arial" w:cs="Arial"/>
           <w:lang w:val="fr-CA"/>
         </w:rPr>
-        <w:t>Faire en sorte que le fait d’ajouter ou de modifier les notes ou le nombre de participants changent la moyenne.</w:t>
-      </w:r>
-      <w:r>
-        <w:rPr>
-          <w:rFonts w:ascii="Arial" w:hAnsi="Arial" w:cs="Arial"/>
-          <w:lang w:val="fr-CA"/>
-        </w:rPr>
-        <w:t xml:space="preserve"> (10m)</w:t>
-      </w:r>
-    </w:p>
-    <w:p>
-      <w:pPr>
-        <w:rPr>
-          <w:rFonts w:ascii="Arial" w:hAnsi="Arial" w:cs="Arial"/>
-          <w:lang w:val="fr-CA"/>
-        </w:rPr>
-      </w:pPr>
-    </w:p>
-    <w:p>
-      <w:pPr>
-        <w:rPr>
-          <w:rFonts w:ascii="Arial" w:hAnsi="Arial" w:cs="Arial"/>
-          <w:u w:val="single"/>
-          <w:lang w:val="fr-CA"/>
-        </w:rPr>
-      </w:pPr>
-      <w:r>
-        <w:rPr>
-          <w:rFonts w:ascii="Arial" w:hAnsi="Arial" w:cs="Arial"/>
-          <w:u w:val="single"/>
-          <w:lang w:val="fr-CA"/>
-        </w:rPr>
-        <w:t>User story 3</w:t>
-      </w:r>
-    </w:p>
-    <w:p>
-      <w:pPr>
-        <w:rPr>
-          <w:rFonts w:ascii="Arial" w:hAnsi="Arial" w:cs="Arial"/>
-          <w:lang w:val="fr-CA"/>
-        </w:rPr>
-      </w:pPr>
-    </w:p>
-    <w:p>
-      <w:pPr>
-        <w:pStyle w:val="Paragraphedeliste"/>
-        <w:numPr>
-          <w:ilvl w:val="0"/>
-          <w:numId w:val="3"/>
-        </w:numPr>
-        <w:rPr>
-          <w:rFonts w:ascii="Arial" w:hAnsi="Arial" w:cs="Arial"/>
-          <w:lang w:val="fr-CA"/>
-        </w:rPr>
-      </w:pPr>
-      <w:r>
-        <w:rPr>
-          <w:rFonts w:ascii="Arial" w:hAnsi="Arial" w:cs="Arial"/>
-          <w:lang w:val="fr-CA"/>
-        </w:rPr>
-        <w:t xml:space="preserve">Ajouter une méthode qui calcul la note globale de l’élève en </w:t>
-      </w:r>
-      <w:r>
-        <w:rPr>
-          <w:rFonts w:ascii="Arial" w:hAnsi="Arial" w:cs="Arial"/>
-          <w:lang w:val="fr-CA"/>
-        </w:rPr>
-        <w:t>additionnant</w:t>
-      </w:r>
-      <w:r>
-        <w:rPr>
-          <w:rFonts w:ascii="Arial" w:hAnsi="Arial" w:cs="Arial"/>
-          <w:lang w:val="fr-CA"/>
-        </w:rPr>
-        <w:t xml:space="preserve"> toutes les notes de l’</w:t>
-      </w:r>
-      <w:r>
-        <w:rPr>
-          <w:rFonts w:ascii="Arial" w:hAnsi="Arial" w:cs="Arial"/>
-          <w:lang w:val="fr-CA"/>
-        </w:rPr>
-        <w:t>élève et la présenté avec le format : addition de toutes les notes / addition de toutes les pondérations.</w:t>
-      </w:r>
-      <w:r>
-        <w:rPr>
-          <w:rFonts w:ascii="Arial" w:hAnsi="Arial" w:cs="Arial"/>
-          <w:lang w:val="fr-CA"/>
-        </w:rPr>
-        <w:t xml:space="preserve"> (10m)</w:t>
+        <w:t>Créer une méthode qui créé un fichier TEXT contenant les données obtenues grâces aux méthodes précédemment faites(1h).</w:t>
       </w:r>
     </w:p>
     <w:p>
@@ -505,7 +360,6 @@
         <w:gridCol w:w="1726"/>
         <w:gridCol w:w="1726"/>
         <w:gridCol w:w="1726"/>
-        <w:gridCol w:w="1726"/>
       </w:tblGrid>
       <w:tr>
         <w:tc>
@@ -564,41 +418,7 @@
                 <w:rFonts w:ascii="Arial" w:hAnsi="Arial" w:cs="Arial"/>
                 <w:lang w:val="fr-CA"/>
               </w:rPr>
-              <w:t xml:space="preserve">User Story </w:t>
-            </w:r>
-            <w:r>
-              <w:rPr>
-                <w:rFonts w:ascii="Arial" w:hAnsi="Arial" w:cs="Arial"/>
-                <w:lang w:val="fr-CA"/>
-              </w:rPr>
-              <w:t>2</w:t>
-            </w:r>
-          </w:p>
-        </w:tc>
-        <w:tc>
-          <w:tcPr>
-            <w:tcW w:w="1726" w:type="dxa"/>
-          </w:tcPr>
-          <w:p>
-            <w:pPr>
-              <w:rPr>
-                <w:rFonts w:ascii="Arial" w:hAnsi="Arial" w:cs="Arial"/>
-                <w:lang w:val="fr-CA"/>
-              </w:rPr>
-            </w:pPr>
-            <w:r>
-              <w:rPr>
-                <w:rFonts w:ascii="Arial" w:hAnsi="Arial" w:cs="Arial"/>
-                <w:lang w:val="fr-CA"/>
-              </w:rPr>
-              <w:t xml:space="preserve">User Story </w:t>
-            </w:r>
-            <w:r>
-              <w:rPr>
-                <w:rFonts w:ascii="Arial" w:hAnsi="Arial" w:cs="Arial"/>
-                <w:lang w:val="fr-CA"/>
-              </w:rPr>
-              <w:t>3</w:t>
+              <w:t>User Story 2</w:t>
             </w:r>
           </w:p>
         </w:tc>
@@ -660,7 +480,7 @@
                 <w:rFonts w:ascii="Arial" w:hAnsi="Arial" w:cs="Arial"/>
                 <w:lang w:val="fr-CA"/>
               </w:rPr>
-              <w:t>4h30</w:t>
+              <w:t>1h</w:t>
             </w:r>
           </w:p>
         </w:tc>
@@ -680,7 +500,7 @@
                 <w:rFonts w:ascii="Arial" w:hAnsi="Arial" w:cs="Arial"/>
                 <w:lang w:val="fr-CA"/>
               </w:rPr>
-              <w:t>1h10</w:t>
+              <w:t>3h</w:t>
             </w:r>
           </w:p>
         </w:tc>
@@ -700,27 +520,7 @@
                 <w:rFonts w:ascii="Arial" w:hAnsi="Arial" w:cs="Arial"/>
                 <w:lang w:val="fr-CA"/>
               </w:rPr>
-              <w:t>10 minutes</w:t>
-            </w:r>
-          </w:p>
-        </w:tc>
-        <w:tc>
-          <w:tcPr>
-            <w:tcW w:w="1726" w:type="dxa"/>
-          </w:tcPr>
-          <w:p>
-            <w:pPr>
-              <w:rPr>
-                <w:rFonts w:ascii="Arial" w:hAnsi="Arial" w:cs="Arial"/>
-                <w:lang w:val="fr-CA"/>
-              </w:rPr>
-            </w:pPr>
-            <w:r>
-              <w:rPr>
-                <w:rFonts w:ascii="Arial" w:hAnsi="Arial" w:cs="Arial"/>
-                <w:lang w:val="fr-CA"/>
-              </w:rPr>
-              <w:t>6h</w:t>
+              <w:t>4h</w:t>
             </w:r>
           </w:p>
         </w:tc>
@@ -762,7 +562,7 @@
                 <w:rFonts w:ascii="Arial" w:hAnsi="Arial" w:cs="Arial"/>
                 <w:lang w:val="fr-CA"/>
               </w:rPr>
-              <w:t>8h</w:t>
+              <w:t>1h</w:t>
             </w:r>
           </w:p>
         </w:tc>
@@ -802,27 +602,7 @@
                 <w:rFonts w:ascii="Arial" w:hAnsi="Arial" w:cs="Arial"/>
                 <w:lang w:val="fr-CA"/>
               </w:rPr>
-              <w:t>30 minutes</w:t>
-            </w:r>
-          </w:p>
-        </w:tc>
-        <w:tc>
-          <w:tcPr>
-            <w:tcW w:w="1726" w:type="dxa"/>
-          </w:tcPr>
-          <w:p>
-            <w:pPr>
-              <w:rPr>
-                <w:rFonts w:ascii="Arial" w:hAnsi="Arial" w:cs="Arial"/>
-                <w:lang w:val="fr-CA"/>
-              </w:rPr>
-            </w:pPr>
-            <w:r>
-              <w:rPr>
-                <w:rFonts w:ascii="Arial" w:hAnsi="Arial" w:cs="Arial"/>
-                <w:lang w:val="fr-CA"/>
-              </w:rPr>
-              <w:t>10h30</w:t>
+              <w:t>3h</w:t>
             </w:r>
           </w:p>
         </w:tc>
@@ -868,7 +648,6 @@
           <w:sz w:val="28"/>
           <w:lang w:val="fr-CA"/>
         </w:rPr>
-        <w:lastRenderedPageBreak/>
         <w:t>Confirmation des user stories</w:t>
       </w:r>
     </w:p>
@@ -892,7 +671,21 @@
           <w:rFonts w:ascii="Arial" w:hAnsi="Arial" w:cs="Arial"/>
           <w:lang w:val="fr-CA"/>
         </w:rPr>
-        <w:t>Tous les critères d’acceptation des user stories mentionnées ont été respectés, donc toutes les fonctionnalités qui devait être présente après le sprint 1 sont présente.</w:t>
+        <w:t xml:space="preserve">Tous les critères d’acceptation des user stories mentionnées ont été respectés, donc toutes les fonctionnalités qui devait être présente après le sprint </w:t>
+      </w:r>
+      <w:r>
+        <w:rPr>
+          <w:rFonts w:ascii="Arial" w:hAnsi="Arial" w:cs="Arial"/>
+          <w:lang w:val="fr-CA"/>
+        </w:rPr>
+        <w:t>2</w:t>
+      </w:r>
+      <w:r>
+        <w:rPr>
+          <w:rFonts w:ascii="Arial" w:hAnsi="Arial" w:cs="Arial"/>
+          <w:lang w:val="fr-CA"/>
+        </w:rPr>
+        <w:t xml:space="preserve"> sont présente.</w:t>
       </w:r>
     </w:p>
     <w:p>
@@ -958,7 +751,15 @@
           <w:rFonts w:ascii="Arial" w:hAnsi="Arial" w:cs="Arial"/>
           <w:lang w:val="fr-CA"/>
         </w:rPr>
-        <w:t>Je suis content du résultat de mon travail, car elle respecte les demandes du client. En contrepartie, j’aurais pu commencer la programmation de l’application plus tôt ce qui m’aurait permis de mieux penser à comment l’organiser et j’aurais pu obtenir un code plus propre et mieux optimisé.</w:t>
+        <w:t xml:space="preserve">Je suis content du résultat de mon travail, car elle respecte les demandes du client. En contrepartie, j’aurais pu commencer la programmation de l’application </w:t>
+      </w:r>
+      <w:r>
+        <w:rPr>
+          <w:rFonts w:ascii="Arial" w:hAnsi="Arial" w:cs="Arial"/>
+          <w:lang w:val="fr-CA"/>
+        </w:rPr>
+        <w:lastRenderedPageBreak/>
+        <w:t>plus tôt ce qui m’aurait permis de mieux penser à comment l’organiser et j’aurais pu obtenir un code plus propre et mieux optimisé.</w:t>
       </w:r>
     </w:p>
     <w:p>
@@ -1008,41 +809,21 @@
           <w:rFonts w:ascii="Arial" w:hAnsi="Arial" w:cs="Arial"/>
           <w:lang w:val="fr-CA"/>
         </w:rPr>
-        <w:t xml:space="preserve">Je suis content de la qualité du produit, car il présente toutes les fonctions que le client demande mais je pense que je pourrais prendre plus de temps pour optimiser le code et le rendre plus lisible si j’avais commencé la programmation plus tôt. La revue du code c’est fait en testant toutes les méthodes avec les fonctions </w:t>
-      </w:r>
-      <w:proofErr w:type="spellStart"/>
-      <w:r>
-        <w:rPr>
-          <w:rFonts w:ascii="Arial" w:hAnsi="Arial" w:cs="Arial"/>
-          <w:lang w:val="fr-CA"/>
-        </w:rPr>
-        <w:t>System.out.println</w:t>
-      </w:r>
-      <w:proofErr w:type="spellEnd"/>
-      <w:r>
-        <w:rPr>
-          <w:rFonts w:ascii="Arial" w:hAnsi="Arial" w:cs="Arial"/>
-          <w:lang w:val="fr-CA"/>
-        </w:rPr>
-        <w:t xml:space="preserve">(); pour voir si les données étaient bien lues ou écrites. Ensuite j’ai enlevé toutes ces fonctions pour ne laisser que la fonction </w:t>
-      </w:r>
-      <w:proofErr w:type="spellStart"/>
-      <w:proofErr w:type="gramStart"/>
-      <w:r>
-        <w:rPr>
-          <w:rFonts w:ascii="Arial" w:hAnsi="Arial" w:cs="Arial"/>
-          <w:lang w:val="fr-CA"/>
-        </w:rPr>
-        <w:t>writer.println</w:t>
-      </w:r>
-      <w:proofErr w:type="spellEnd"/>
-      <w:proofErr w:type="gramEnd"/>
-      <w:r>
-        <w:rPr>
-          <w:rFonts w:ascii="Arial" w:hAnsi="Arial" w:cs="Arial"/>
-          <w:lang w:val="fr-CA"/>
-        </w:rPr>
-        <w:t>(); pour écrire les informations dans les fichiers TEXT.</w:t>
+        <w:t>Je suis content de la qualité du produit, car il présente toutes les fonctions que le client demande mais je pense que je pourrais prendre plus de temps pour optimiser le code et le rendre plus lisible si j’avais commencé la programmation plus tôt. La revue du code c’est fait en testant toutes les méthodes avec les fonctions System.out.println(); pour voir si les données étaient bien lues ou écrites. Ensuite j’ai enlevé toutes ces fonctions pour ne laisser que la fonction writer.println(); pour écrire les informations dans les fichiers TEXT</w:t>
+      </w:r>
+      <w:r>
+        <w:rPr>
+          <w:rFonts w:ascii="Arial" w:hAnsi="Arial" w:cs="Arial"/>
+          <w:lang w:val="fr-CA"/>
+        </w:rPr>
+        <w:t xml:space="preserve"> et JSON</w:t>
+      </w:r>
+      <w:r>
+        <w:rPr>
+          <w:rFonts w:ascii="Arial" w:hAnsi="Arial" w:cs="Arial"/>
+          <w:lang w:val="fr-CA"/>
+        </w:rPr>
+        <w:t>.</w:t>
       </w:r>
     </w:p>
     <w:sectPr>

--- a/Rapport.docx
+++ b/Rapport.docx
@@ -73,79 +73,35 @@
           <w:rFonts w:ascii="Arial" w:hAnsi="Arial" w:cs="Arial"/>
           <w:lang w:val="fr-CA"/>
         </w:rPr>
-        <w:t>Le but du sprint 2</w:t>
-      </w:r>
-      <w:r>
-        <w:rPr>
-          <w:rFonts w:ascii="Arial" w:hAnsi="Arial" w:cs="Arial"/>
-          <w:lang w:val="fr-CA"/>
-        </w:rPr>
-        <w:t xml:space="preserve"> est de créer une </w:t>
-      </w:r>
-      <w:r>
-        <w:rPr>
-          <w:rFonts w:ascii="Arial" w:hAnsi="Arial" w:cs="Arial"/>
-          <w:lang w:val="fr-CA"/>
-        </w:rPr>
-        <w:t>deuxième</w:t>
-      </w:r>
-      <w:r>
-        <w:rPr>
-          <w:rFonts w:ascii="Arial" w:hAnsi="Arial" w:cs="Arial"/>
-          <w:lang w:val="fr-CA"/>
-        </w:rPr>
-        <w:t xml:space="preserve"> version de l’application. Dans cette version, l’application doit être en mesure de produire un fichier TEXT pour chaque </w:t>
-      </w:r>
-      <w:r>
-        <w:rPr>
-          <w:rFonts w:ascii="Arial" w:hAnsi="Arial" w:cs="Arial"/>
-          <w:lang w:val="fr-CA"/>
-        </w:rPr>
-        <w:t>groupe</w:t>
-      </w:r>
-      <w:r>
-        <w:rPr>
-          <w:rFonts w:ascii="Arial" w:hAnsi="Arial" w:cs="Arial"/>
-          <w:lang w:val="fr-CA"/>
-        </w:rPr>
-        <w:t xml:space="preserve">, dans lequel il s’y trouvera toutes les </w:t>
-      </w:r>
-      <w:bookmarkStart w:id="0" w:name="_GoBack"/>
-      <w:bookmarkEnd w:id="0"/>
-      <w:r>
-        <w:rPr>
-          <w:rFonts w:ascii="Arial" w:hAnsi="Arial" w:cs="Arial"/>
-          <w:lang w:val="fr-CA"/>
-        </w:rPr>
-        <w:t>statistiques (moyenne, mode, médiane, écart-type)</w:t>
-      </w:r>
-      <w:r>
-        <w:rPr>
-          <w:rFonts w:ascii="Arial" w:hAnsi="Arial" w:cs="Arial"/>
-          <w:lang w:val="fr-CA"/>
-        </w:rPr>
-        <w:t xml:space="preserve"> </w:t>
-      </w:r>
-      <w:r>
-        <w:rPr>
-          <w:rFonts w:ascii="Arial" w:hAnsi="Arial" w:cs="Arial"/>
-          <w:lang w:val="fr-CA"/>
-        </w:rPr>
-        <w:t>de chaque  évaluations du cours</w:t>
-      </w:r>
-      <w:r>
-        <w:rPr>
-          <w:rFonts w:ascii="Arial" w:hAnsi="Arial" w:cs="Arial"/>
-          <w:lang w:val="fr-CA"/>
-        </w:rPr>
-        <w:t>.</w:t>
-      </w:r>
-      <w:r>
-        <w:rPr>
-          <w:rFonts w:ascii="Arial" w:hAnsi="Arial" w:cs="Arial"/>
-          <w:lang w:val="fr-CA"/>
-        </w:rPr>
-        <w:t xml:space="preserve"> De plus, il doit être en mesure de produire un fichier JSON dans lequel se trouve toutes les notes finales des étudiants d’un groupe.</w:t>
+        <w:t xml:space="preserve">Le but du sprint 3 </w:t>
+      </w:r>
+      <w:r>
+        <w:rPr>
+          <w:rFonts w:ascii="Arial" w:hAnsi="Arial" w:cs="Arial"/>
+          <w:lang w:val="fr-CA"/>
+        </w:rPr>
+        <w:t xml:space="preserve">est de créer une </w:t>
+      </w:r>
+      <w:r>
+        <w:rPr>
+          <w:rFonts w:ascii="Arial" w:hAnsi="Arial" w:cs="Arial"/>
+          <w:lang w:val="fr-CA"/>
+        </w:rPr>
+        <w:t>troisième</w:t>
+      </w:r>
+      <w:r>
+        <w:rPr>
+          <w:rFonts w:ascii="Arial" w:hAnsi="Arial" w:cs="Arial"/>
+          <w:lang w:val="fr-CA"/>
+        </w:rPr>
+        <w:t xml:space="preserve"> version de l’application. Dans cette version, l’application doit être en mesure de produire un fichier TEXT pour chaque groupe, dans lequel il s’y trouvera </w:t>
+      </w:r>
+      <w:r>
+        <w:rPr>
+          <w:rFonts w:ascii="Arial" w:hAnsi="Arial" w:cs="Arial"/>
+          <w:lang w:val="fr-CA"/>
+        </w:rPr>
+        <w:t xml:space="preserve">les informations concernant les élèves qui sont en situation d’échecs dans le groupe. </w:t>
       </w:r>
     </w:p>
     <w:p>
@@ -198,7 +154,7 @@
           <w:u w:val="single"/>
           <w:lang w:val="fr-CA"/>
         </w:rPr>
-        <w:t>User story 4</w:t>
+        <w:t xml:space="preserve">User story </w:t>
       </w:r>
       <w:r>
         <w:rPr>
@@ -206,7 +162,7 @@
           <w:u w:val="single"/>
           <w:lang w:val="fr-CA"/>
         </w:rPr>
-        <w:t> </w:t>
+        <w:t>6</w:t>
       </w:r>
     </w:p>
     <w:p>
@@ -234,83 +190,23 @@
           <w:rFonts w:ascii="Arial" w:hAnsi="Arial" w:cs="Arial"/>
           <w:lang w:val="fr-CA"/>
         </w:rPr>
-        <w:t>Créer un fichier JSON qui lit les informations du code permanant et des notes finales d’élèves(1h).</w:t>
-      </w:r>
-    </w:p>
-    <w:p>
-      <w:pPr>
-        <w:rPr>
-          <w:rFonts w:ascii="Arial" w:hAnsi="Arial" w:cs="Arial"/>
-          <w:lang w:val="fr-CA"/>
-        </w:rPr>
-      </w:pPr>
-    </w:p>
-    <w:p>
-      <w:pPr>
-        <w:rPr>
-          <w:rFonts w:ascii="Arial" w:hAnsi="Arial" w:cs="Arial"/>
-          <w:u w:val="single"/>
-          <w:lang w:val="fr-CA"/>
-        </w:rPr>
-      </w:pPr>
-      <w:r>
-        <w:rPr>
-          <w:rFonts w:ascii="Arial" w:hAnsi="Arial" w:cs="Arial"/>
-          <w:u w:val="single"/>
-          <w:lang w:val="fr-CA"/>
-        </w:rPr>
-        <w:t>User story 5</w:t>
-      </w:r>
-    </w:p>
-    <w:p>
-      <w:pPr>
-        <w:tabs>
-          <w:tab w:val="left" w:pos="1285"/>
-        </w:tabs>
-        <w:rPr>
-          <w:rFonts w:ascii="Arial" w:hAnsi="Arial" w:cs="Arial"/>
-          <w:lang w:val="fr-CA"/>
-        </w:rPr>
-      </w:pPr>
-    </w:p>
-    <w:p>
-      <w:pPr>
-        <w:pStyle w:val="Paragraphedeliste"/>
-        <w:numPr>
-          <w:ilvl w:val="0"/>
-          <w:numId w:val="2"/>
-        </w:numPr>
-        <w:rPr>
-          <w:rFonts w:ascii="Arial" w:hAnsi="Arial" w:cs="Arial"/>
-          <w:lang w:val="fr-CA"/>
-        </w:rPr>
-      </w:pPr>
-      <w:r>
-        <w:rPr>
-          <w:rFonts w:ascii="Arial" w:hAnsi="Arial" w:cs="Arial"/>
-          <w:lang w:val="fr-CA"/>
-        </w:rPr>
-        <w:t>Créer une méthode pour chaque calcul de statistique(2h).</w:t>
-      </w:r>
-    </w:p>
-    <w:p>
-      <w:pPr>
-        <w:pStyle w:val="Paragraphedeliste"/>
-        <w:numPr>
-          <w:ilvl w:val="0"/>
-          <w:numId w:val="2"/>
-        </w:numPr>
-        <w:rPr>
-          <w:rFonts w:ascii="Arial" w:hAnsi="Arial" w:cs="Arial"/>
-          <w:lang w:val="fr-CA"/>
-        </w:rPr>
-      </w:pPr>
-      <w:r>
-        <w:rPr>
-          <w:rFonts w:ascii="Arial" w:hAnsi="Arial" w:cs="Arial"/>
-          <w:lang w:val="fr-CA"/>
-        </w:rPr>
-        <w:t>Créer une méthode qui créé un fichier TEXT contenant les données obtenues grâces aux méthodes précédemment faites(1h).</w:t>
+        <w:t>Créer un fichier TEXT contenant les information du dossier des étudiant ayant une note en bas de 60</w:t>
+      </w:r>
+      <w:proofErr w:type="gramStart"/>
+      <w:r>
+        <w:rPr>
+          <w:rFonts w:ascii="Arial" w:hAnsi="Arial" w:cs="Arial"/>
+          <w:lang w:val="fr-CA"/>
+        </w:rPr>
+        <w:t>%.(</w:t>
+      </w:r>
+      <w:proofErr w:type="gramEnd"/>
+      <w:r>
+        <w:rPr>
+          <w:rFonts w:ascii="Arial" w:hAnsi="Arial" w:cs="Arial"/>
+          <w:lang w:val="fr-CA"/>
+        </w:rPr>
+        <w:t>2h)</w:t>
       </w:r>
     </w:p>
     <w:p>
@@ -359,7 +255,6 @@
         <w:gridCol w:w="2015"/>
         <w:gridCol w:w="1726"/>
         <w:gridCol w:w="1726"/>
-        <w:gridCol w:w="1726"/>
       </w:tblGrid>
       <w:tr>
         <w:tc>
@@ -398,27 +293,7 @@
                 <w:rFonts w:ascii="Arial" w:hAnsi="Arial" w:cs="Arial"/>
                 <w:lang w:val="fr-CA"/>
               </w:rPr>
-              <w:t>User Story 1</w:t>
-            </w:r>
-          </w:p>
-        </w:tc>
-        <w:tc>
-          <w:tcPr>
-            <w:tcW w:w="1726" w:type="dxa"/>
-          </w:tcPr>
-          <w:p>
-            <w:pPr>
-              <w:rPr>
-                <w:rFonts w:ascii="Arial" w:hAnsi="Arial" w:cs="Arial"/>
-                <w:lang w:val="fr-CA"/>
-              </w:rPr>
-            </w:pPr>
-            <w:r>
-              <w:rPr>
-                <w:rFonts w:ascii="Arial" w:hAnsi="Arial" w:cs="Arial"/>
-                <w:lang w:val="fr-CA"/>
-              </w:rPr>
-              <w:t>User Story 2</w:t>
+              <w:t>User Story 6</w:t>
             </w:r>
           </w:p>
         </w:tc>
@@ -480,7 +355,7 @@
                 <w:rFonts w:ascii="Arial" w:hAnsi="Arial" w:cs="Arial"/>
                 <w:lang w:val="fr-CA"/>
               </w:rPr>
-              <w:t>1h</w:t>
+              <w:t>2h</w:t>
             </w:r>
           </w:p>
         </w:tc>
@@ -500,27 +375,7 @@
                 <w:rFonts w:ascii="Arial" w:hAnsi="Arial" w:cs="Arial"/>
                 <w:lang w:val="fr-CA"/>
               </w:rPr>
-              <w:t>3h</w:t>
-            </w:r>
-          </w:p>
-        </w:tc>
-        <w:tc>
-          <w:tcPr>
-            <w:tcW w:w="1726" w:type="dxa"/>
-          </w:tcPr>
-          <w:p>
-            <w:pPr>
-              <w:rPr>
-                <w:rFonts w:ascii="Arial" w:hAnsi="Arial" w:cs="Arial"/>
-                <w:lang w:val="fr-CA"/>
-              </w:rPr>
-            </w:pPr>
-            <w:r>
-              <w:rPr>
-                <w:rFonts w:ascii="Arial" w:hAnsi="Arial" w:cs="Arial"/>
-                <w:lang w:val="fr-CA"/>
-              </w:rPr>
-              <w:t>4h</w:t>
+              <w:t>2h</w:t>
             </w:r>
           </w:p>
         </w:tc>
@@ -562,7 +417,7 @@
                 <w:rFonts w:ascii="Arial" w:hAnsi="Arial" w:cs="Arial"/>
                 <w:lang w:val="fr-CA"/>
               </w:rPr>
-              <w:t>1h</w:t>
+              <w:t>3h</w:t>
             </w:r>
           </w:p>
         </w:tc>
@@ -582,26 +437,6 @@
                 <w:rFonts w:ascii="Arial" w:hAnsi="Arial" w:cs="Arial"/>
                 <w:lang w:val="fr-CA"/>
               </w:rPr>
-              <w:t>2h</w:t>
-            </w:r>
-          </w:p>
-        </w:tc>
-        <w:tc>
-          <w:tcPr>
-            <w:tcW w:w="1726" w:type="dxa"/>
-          </w:tcPr>
-          <w:p>
-            <w:pPr>
-              <w:rPr>
-                <w:rFonts w:ascii="Arial" w:hAnsi="Arial" w:cs="Arial"/>
-                <w:lang w:val="fr-CA"/>
-              </w:rPr>
-            </w:pPr>
-            <w:r>
-              <w:rPr>
-                <w:rFonts w:ascii="Arial" w:hAnsi="Arial" w:cs="Arial"/>
-                <w:lang w:val="fr-CA"/>
-              </w:rPr>
               <w:t>3h</w:t>
             </w:r>
           </w:p>
@@ -678,14 +513,14 @@
           <w:rFonts w:ascii="Arial" w:hAnsi="Arial" w:cs="Arial"/>
           <w:lang w:val="fr-CA"/>
         </w:rPr>
-        <w:t>2</w:t>
-      </w:r>
-      <w:r>
-        <w:rPr>
-          <w:rFonts w:ascii="Arial" w:hAnsi="Arial" w:cs="Arial"/>
-          <w:lang w:val="fr-CA"/>
-        </w:rPr>
-        <w:t xml:space="preserve"> sont présente.</w:t>
+        <w:t xml:space="preserve">3 </w:t>
+      </w:r>
+      <w:r>
+        <w:rPr>
+          <w:rFonts w:ascii="Arial" w:hAnsi="Arial" w:cs="Arial"/>
+          <w:lang w:val="fr-CA"/>
+        </w:rPr>
+        <w:t>sont présente.</w:t>
       </w:r>
     </w:p>
     <w:p>
@@ -751,15 +586,14 @@
           <w:rFonts w:ascii="Arial" w:hAnsi="Arial" w:cs="Arial"/>
           <w:lang w:val="fr-CA"/>
         </w:rPr>
-        <w:t xml:space="preserve">Je suis content du résultat de mon travail, car elle respecte les demandes du client. En contrepartie, j’aurais pu commencer la programmation de l’application </w:t>
-      </w:r>
-      <w:r>
-        <w:rPr>
-          <w:rFonts w:ascii="Arial" w:hAnsi="Arial" w:cs="Arial"/>
-          <w:lang w:val="fr-CA"/>
-        </w:rPr>
-        <w:lastRenderedPageBreak/>
-        <w:t>plus tôt ce qui m’aurait permis de mieux penser à comment l’organiser et j’aurais pu obtenir un code plus propre et mieux optimisé.</w:t>
+        <w:t>Je suis content du résultat de mon travail, car elle r</w:t>
+      </w:r>
+      <w:r>
+        <w:rPr>
+          <w:rFonts w:ascii="Arial" w:hAnsi="Arial" w:cs="Arial"/>
+          <w:lang w:val="fr-CA"/>
+        </w:rPr>
+        <w:t>especte les demandes du client.</w:t>
       </w:r>
     </w:p>
     <w:p>
@@ -809,23 +643,19 @@
           <w:rFonts w:ascii="Arial" w:hAnsi="Arial" w:cs="Arial"/>
           <w:lang w:val="fr-CA"/>
         </w:rPr>
-        <w:t>Je suis content de la qualité du produit, car il présente toutes les fonctions que le client demande mais je pense que je pourrais prendre plus de temps pour optimiser le code et le rendre plus lisible si j’avais commencé la programmation plus tôt. La revue du code c’est fait en testant toutes les méthodes avec les fonctions System.out.println(); pour voir si les données étaient bien lues ou écrites. Ensuite j’ai enlevé toutes ces fonctions pour ne laisser que la fonction writer.println(); pour écrire les informations dans les fichiers TEXT</w:t>
-      </w:r>
-      <w:r>
-        <w:rPr>
-          <w:rFonts w:ascii="Arial" w:hAnsi="Arial" w:cs="Arial"/>
-          <w:lang w:val="fr-CA"/>
-        </w:rPr>
-        <w:t xml:space="preserve"> et JSON</w:t>
-      </w:r>
-      <w:r>
-        <w:rPr>
-          <w:rFonts w:ascii="Arial" w:hAnsi="Arial" w:cs="Arial"/>
-          <w:lang w:val="fr-CA"/>
-        </w:rPr>
-        <w:t>.</w:t>
-      </w:r>
-    </w:p>
+        <w:t xml:space="preserve">Je suis content de la qualité du produit, car il présente toutes les fonctions que le client demande mais je pense que je pourrais prendre plus de temps pour </w:t>
+      </w:r>
+      <w:r>
+        <w:rPr>
+          <w:rFonts w:ascii="Arial" w:hAnsi="Arial" w:cs="Arial"/>
+          <w:lang w:val="fr-CA"/>
+        </w:rPr>
+        <w:t>rendre le code plus simple et plus propre.</w:t>
+      </w:r>
+      <w:bookmarkStart w:id="0" w:name="_GoBack"/>
+      <w:bookmarkEnd w:id="0"/>
+    </w:p>
+    <w:p/>
     <w:sectPr>
       <w:pgSz w:w="12240" w:h="15840"/>
       <w:pgMar w:top="1440" w:right="1800" w:bottom="1440" w:left="1800" w:header="708" w:footer="708" w:gutter="0"/>
@@ -1016,103 +846,11 @@
       </w:pPr>
     </w:lvl>
   </w:abstractNum>
-  <w:abstractNum w:abstractNumId="2" w15:restartNumberingAfterBreak="0">
-    <w:nsid w:val="6D8553D5"/>
-    <w:multiLevelType w:val="hybridMultilevel"/>
-    <w:tmpl w:val="396690C0"/>
-    <w:lvl w:ilvl="0" w:tplc="0C0C000F">
-      <w:start w:val="1"/>
-      <w:numFmt w:val="decimal"/>
-      <w:lvlText w:val="%1."/>
-      <w:lvlJc w:val="left"/>
-      <w:pPr>
-        <w:ind w:left="720" w:hanging="360"/>
-      </w:pPr>
-      <w:rPr>
-        <w:rFonts w:hint="default"/>
-      </w:rPr>
-    </w:lvl>
-    <w:lvl w:ilvl="1" w:tplc="0C0C0019" w:tentative="1">
-      <w:start w:val="1"/>
-      <w:numFmt w:val="lowerLetter"/>
-      <w:lvlText w:val="%2."/>
-      <w:lvlJc w:val="left"/>
-      <w:pPr>
-        <w:ind w:left="1440" w:hanging="360"/>
-      </w:pPr>
-    </w:lvl>
-    <w:lvl w:ilvl="2" w:tplc="0C0C001B" w:tentative="1">
-      <w:start w:val="1"/>
-      <w:numFmt w:val="lowerRoman"/>
-      <w:lvlText w:val="%3."/>
-      <w:lvlJc w:val="right"/>
-      <w:pPr>
-        <w:ind w:left="2160" w:hanging="180"/>
-      </w:pPr>
-    </w:lvl>
-    <w:lvl w:ilvl="3" w:tplc="0C0C000F" w:tentative="1">
-      <w:start w:val="1"/>
-      <w:numFmt w:val="decimal"/>
-      <w:lvlText w:val="%4."/>
-      <w:lvlJc w:val="left"/>
-      <w:pPr>
-        <w:ind w:left="2880" w:hanging="360"/>
-      </w:pPr>
-    </w:lvl>
-    <w:lvl w:ilvl="4" w:tplc="0C0C0019" w:tentative="1">
-      <w:start w:val="1"/>
-      <w:numFmt w:val="lowerLetter"/>
-      <w:lvlText w:val="%5."/>
-      <w:lvlJc w:val="left"/>
-      <w:pPr>
-        <w:ind w:left="3600" w:hanging="360"/>
-      </w:pPr>
-    </w:lvl>
-    <w:lvl w:ilvl="5" w:tplc="0C0C001B" w:tentative="1">
-      <w:start w:val="1"/>
-      <w:numFmt w:val="lowerRoman"/>
-      <w:lvlText w:val="%6."/>
-      <w:lvlJc w:val="right"/>
-      <w:pPr>
-        <w:ind w:left="4320" w:hanging="180"/>
-      </w:pPr>
-    </w:lvl>
-    <w:lvl w:ilvl="6" w:tplc="0C0C000F" w:tentative="1">
-      <w:start w:val="1"/>
-      <w:numFmt w:val="decimal"/>
-      <w:lvlText w:val="%7."/>
-      <w:lvlJc w:val="left"/>
-      <w:pPr>
-        <w:ind w:left="5040" w:hanging="360"/>
-      </w:pPr>
-    </w:lvl>
-    <w:lvl w:ilvl="7" w:tplc="0C0C0019" w:tentative="1">
-      <w:start w:val="1"/>
-      <w:numFmt w:val="lowerLetter"/>
-      <w:lvlText w:val="%8."/>
-      <w:lvlJc w:val="left"/>
-      <w:pPr>
-        <w:ind w:left="5760" w:hanging="360"/>
-      </w:pPr>
-    </w:lvl>
-    <w:lvl w:ilvl="8" w:tplc="0C0C001B" w:tentative="1">
-      <w:start w:val="1"/>
-      <w:numFmt w:val="lowerRoman"/>
-      <w:lvlText w:val="%9."/>
-      <w:lvlJc w:val="right"/>
-      <w:pPr>
-        <w:ind w:left="6480" w:hanging="180"/>
-      </w:pPr>
-    </w:lvl>
-  </w:abstractNum>
   <w:num w:numId="1">
     <w:abstractNumId w:val="1"/>
   </w:num>
   <w:num w:numId="2">
     <w:abstractNumId w:val="0"/>
-  </w:num>
-  <w:num w:numId="3">
-    <w:abstractNumId w:val="2"/>
   </w:num>
 </w:numbering>
 </file>
@@ -1508,6 +1246,7 @@
   <w:style w:type="paragraph" w:default="1" w:styleId="Normal">
     <w:name w:val="Normal"/>
     <w:qFormat/>
+    <w:rsid w:val="00DC412F"/>
   </w:style>
   <w:style w:type="character" w:default="1" w:styleId="Policepardfaut">
     <w:name w:val="Default Paragraph Font"/>
@@ -1541,7 +1280,7 @@
     <w:basedOn w:val="Normal"/>
     <w:uiPriority w:val="34"/>
     <w:qFormat/>
-    <w:rsid w:val="00C71C56"/>
+    <w:rsid w:val="00DC412F"/>
     <w:pPr>
       <w:ind w:left="720"/>
       <w:contextualSpacing/>
@@ -1551,7 +1290,7 @@
     <w:name w:val="Table Grid"/>
     <w:basedOn w:val="TableauNormal"/>
     <w:uiPriority w:val="39"/>
-    <w:rsid w:val="005D7F99"/>
+    <w:rsid w:val="00DC412F"/>
     <w:tblPr>
       <w:tblBorders>
         <w:top w:val="single" w:sz="4" w:space="0" w:color="auto"/>
@@ -1825,4 +1564,16 @@
     </a:ext>
   </a:extLst>
 </a:theme>
+</file>
+
+<file path=customXml/item1.xml><?xml version="1.0" encoding="utf-8"?>
+<b:Sources xmlns:b="http://schemas.openxmlformats.org/officeDocument/2006/bibliography" xmlns="http://schemas.openxmlformats.org/officeDocument/2006/bibliography" SelectedStyle="/GostTitle.XSL" StyleName="Gost - Tri par titre" Version="2003"/>
+</file>
+
+<file path=customXml/itemProps1.xml><?xml version="1.0" encoding="utf-8"?>
+<ds:datastoreItem xmlns:ds="http://schemas.openxmlformats.org/officeDocument/2006/customXml" ds:itemID="{1E4AEE1A-6B15-E442-8DFD-0ECAB0B7E87E}">
+  <ds:schemaRefs>
+    <ds:schemaRef ds:uri="http://schemas.openxmlformats.org/officeDocument/2006/bibliography"/>
+  </ds:schemaRefs>
+</ds:datastoreItem>
 </file>